--- a/templates/restricted.docx
+++ b/templates/restricted.docx
@@ -455,7 +455,15 @@
           <w:color w:val="auto"/>
           <w:lang w:eastAsia="nb-NO"/>
         </w:rPr>
-        <w:t xml:space="preserve"> ikke sendes </w:t>
+        <w:t xml:space="preserve"> ikke sendes</w:t>
+      </w:r>
+      <w:r>
+        <w:rPr>
+          <w:rFonts w:cs="Times New Roman"/>
+          <w:color w:val="auto"/>
+          <w:lang w:eastAsia="nb-NO"/>
+        </w:rPr>
+        <w:t xml:space="preserve"> digitalt </w:t>
       </w:r>
       <w:r>
         <w:rPr>
@@ -901,14 +909,37 @@
         <w:rPr>
           <w:rFonts w:asciiTheme="minorHAnsi" w:eastAsia="DejaVu Sans" w:hAnsiTheme="minorHAnsi" w:cstheme="minorHAnsi"/>
           <w:bCs/>
+          <w:sz w:val="22"/>
+          <w:szCs w:val="22"/>
+          <w:lang w:eastAsia="zh-CN"/>
+        </w:rPr>
+        <w:t>kvalitetssystemet</w:t>
+      </w:r>
+      <w:r>
+        <w:rPr>
+          <w:rFonts w:asciiTheme="minorHAnsi" w:eastAsia="DejaVu Sans" w:hAnsiTheme="minorHAnsi" w:cstheme="minorHAnsi"/>
+          <w:bCs/>
           <w:i/>
           <w:sz w:val="22"/>
           <w:szCs w:val="22"/>
-          <w:u w:val="single"/>
-          <w:lang w:eastAsia="zh-CN"/>
-        </w:rPr>
-        <w:t>kvalitetssystemet TQM</w:t>
-      </w:r>
+          <w:lang w:eastAsia="zh-CN"/>
+        </w:rPr>
+        <w:t xml:space="preserve"> </w:t>
+      </w:r>
+      <w:hyperlink r:id="rId12" w:history="1">
+        <w:r>
+          <w:rPr>
+            <w:rStyle w:val="Hyperkobling"/>
+            <w:rFonts w:asciiTheme="minorHAnsi" w:eastAsia="DejaVu Sans" w:hAnsiTheme="minorHAnsi" w:cstheme="minorHAnsi"/>
+            <w:bCs/>
+            <w:i/>
+            <w:sz w:val="22"/>
+            <w:szCs w:val="22"/>
+            <w:lang w:eastAsia="zh-CN"/>
+          </w:rPr>
+          <w:t>TQM</w:t>
+        </w:r>
+      </w:hyperlink>
       <w:r>
         <w:rPr>
           <w:rFonts w:asciiTheme="minorHAnsi" w:eastAsia="DejaVu Sans" w:hAnsiTheme="minorHAnsi" w:cstheme="minorHAnsi"/>
@@ -1153,8 +1184,8 @@
       </w:r>
     </w:p>
     <w:sectPr>
-      <w:headerReference w:type="default" r:id="rId12"/>
-      <w:footerReference w:type="default" r:id="rId13"/>
+      <w:headerReference w:type="default" r:id="rId13"/>
+      <w:footerReference w:type="default" r:id="rId14"/>
       <w:pgSz w:w="12240" w:h="15840"/>
       <w:pgMar w:top="1942" w:right="1247" w:bottom="1758" w:left="1247" w:header="1843" w:footer="519" w:gutter="0"/>
       <w:cols w:space="708"/>
@@ -2761,8 +2792,8 @@
 </file>
 
 <file path=customXml/item1.xml><?xml version="1.0" encoding="utf-8"?>
-<ct:contentTypeSchema xmlns:ct="http://schemas.microsoft.com/office/2006/metadata/contentType" xmlns:ma="http://schemas.microsoft.com/office/2006/metadata/properties/metaAttributes" ct:_="" ma:_="" ma:contentTypeName="Prosjektdokument" ma:contentTypeID="0x010100293FDE3FCADA480B9A77BBDAD7DFA28C0100B920FDD85D88B945A4439A64ED528EE4" ma:contentTypeVersion="14" ma:contentTypeDescription="Opprett et nytt dokument." ma:contentTypeScope="" ma:versionID="eb662b1636a7e21b500aff139d74a529">
-  <xsd:schema xmlns:xsd="http://www.w3.org/2001/XMLSchema" xmlns:xs="http://www.w3.org/2001/XMLSchema" xmlns:p="http://schemas.microsoft.com/office/2006/metadata/properties" xmlns:ns2="0df99a4d-8ddd-4853-add7-6f42548de635" xmlns:ns3="1035ec43-ecc5-41ed-b823-4b902fff788d" xmlns:ns4="56361518-bf6b-460c-8eb0-54837a2eed4b" targetNamespace="http://schemas.microsoft.com/office/2006/metadata/properties" ma:root="true" ma:fieldsID="d16ff5ba5675caa73335ce50447eba70" ns2:_="" ns3:_="" ns4:_="">
+<ct:contentTypeSchema xmlns:ct="http://schemas.microsoft.com/office/2006/metadata/contentType" xmlns:ma="http://schemas.microsoft.com/office/2006/metadata/properties/metaAttributes" ct:_="" ma:_="" ma:contentTypeName="Prosjektdokument" ma:contentTypeID="0x010100293FDE3FCADA480B9A77BBDAD7DFA28C0100B920FDD85D88B945A4439A64ED528EE4" ma:contentTypeVersion="14" ma:contentTypeDescription="Opprett et nytt dokument." ma:contentTypeScope="" ma:versionID="576c0b6107cbfac2672338fc334b4d65">
+  <xsd:schema xmlns:xsd="http://www.w3.org/2001/XMLSchema" xmlns:xs="http://www.w3.org/2001/XMLSchema" xmlns:p="http://schemas.microsoft.com/office/2006/metadata/properties" xmlns:ns2="0df99a4d-8ddd-4853-add7-6f42548de635" xmlns:ns3="1035ec43-ecc5-41ed-b823-4b902fff788d" xmlns:ns4="56361518-bf6b-460c-8eb0-54837a2eed4b" targetNamespace="http://schemas.microsoft.com/office/2006/metadata/properties" ma:root="true" ma:fieldsID="879445469a249e4a533f12f5593fb9ba" ns2:_="" ns3:_="" ns4:_="">
     <xsd:import namespace="0df99a4d-8ddd-4853-add7-6f42548de635"/>
     <xsd:import namespace="1035ec43-ecc5-41ed-b823-4b902fff788d"/>
     <xsd:import namespace="56361518-bf6b-460c-8eb0-54837a2eed4b"/>
@@ -2859,19 +2890,25 @@
     <xsd:import namespace="http://schemas.microsoft.com/office/infopath/2007/PartnerControls"/>
     <xsd:element name="Kategori" ma:index="19" nillable="true" ma:displayName="Kategori" ma:default="Styringsdokumenter" ma:format="Dropdown" ma:internalName="Kategori">
       <xsd:simpleType>
-        <xsd:restriction base="dms:Choice">
-          <xsd:enumeration value="Styringsdokumenter"/>
-          <xsd:enumeration value="Gevinstanalyser"/>
-          <xsd:enumeration value="Avtaler og skjemaer"/>
-          <xsd:enumeration value="Presentasjoner"/>
-          <xsd:enumeration value="Gevinstverksted"/>
-          <xsd:enumeration value="Interessentanalyse"/>
-          <xsd:enumeration value="Kommunikasjonsplan"/>
-          <xsd:enumeration value="Prosjektforslag"/>
-          <xsd:enumeration value="Prosjektmandat"/>
-          <xsd:enumeration value="Skjemaer og avtaler"/>
-          <xsd:enumeration value="Maler"/>
-        </xsd:restriction>
+        <xsd:union memberTypes="dms:Text">
+          <xsd:simpleType>
+            <xsd:restriction base="dms:Choice">
+              <xsd:enumeration value="Styringsdokumenter"/>
+              <xsd:enumeration value="Gevinstanalyser"/>
+              <xsd:enumeration value="Avtaler og skjemaer"/>
+              <xsd:enumeration value="Presentasjoner"/>
+              <xsd:enumeration value="Gevinstverksted"/>
+              <xsd:enumeration value="Interessentanalyse"/>
+              <xsd:enumeration value="Kommunikasjonsplan"/>
+              <xsd:enumeration value="Prosjektforslag"/>
+              <xsd:enumeration value="Prosjektmandat"/>
+              <xsd:enumeration value="Skjemaer og avtaler"/>
+              <xsd:enumeration value="Maler"/>
+              <xsd:enumeration value="Opplæring"/>
+              <xsd:enumeration value="Annet"/>
+            </xsd:restriction>
+          </xsd:simpleType>
+        </xsd:union>
       </xsd:simpleType>
     </xsd:element>
   </xsd:schema>
@@ -3040,7 +3077,23 @@
 </file>
 
 <file path=customXml/itemProps1.xml><?xml version="1.0" encoding="utf-8"?>
-<ds:datastoreItem xmlns:ds="http://schemas.openxmlformats.org/officeDocument/2006/customXml" ds:itemID="{CC16FFDA-FEE6-4BB9-83D1-64C2FEEC17E8}"/>
+<ds:datastoreItem xmlns:ds="http://schemas.openxmlformats.org/officeDocument/2006/customXml" ds:itemID="{A27BA265-ED01-4781-8429-4DFF7DEAE9A2}">
+  <ds:schemaRefs>
+    <ds:schemaRef ds:uri="http://schemas.microsoft.com/office/2006/metadata/contentType"/>
+    <ds:schemaRef ds:uri="http://schemas.microsoft.com/office/2006/metadata/properties/metaAttributes"/>
+    <ds:schemaRef ds:uri="http://www.w3.org/2001/XMLSchema"/>
+    <ds:schemaRef ds:uri="http://schemas.microsoft.com/office/2006/metadata/properties"/>
+    <ds:schemaRef ds:uri="0df99a4d-8ddd-4853-add7-6f42548de635"/>
+    <ds:schemaRef ds:uri="1035ec43-ecc5-41ed-b823-4b902fff788d"/>
+    <ds:schemaRef ds:uri="56361518-bf6b-460c-8eb0-54837a2eed4b"/>
+    <ds:schemaRef ds:uri="http://schemas.microsoft.com/office/2006/documentManagement/types"/>
+    <ds:schemaRef ds:uri="http://schemas.microsoft.com/office/infopath/2007/PartnerControls"/>
+    <ds:schemaRef ds:uri="http://schemas.openxmlformats.org/package/2006/metadata/core-properties"/>
+    <ds:schemaRef ds:uri="http://purl.org/dc/elements/1.1/"/>
+    <ds:schemaRef ds:uri="http://purl.org/dc/terms/"/>
+    <ds:schemaRef ds:uri="http://schemas.microsoft.com/internal/obd"/>
+  </ds:schemaRefs>
+</ds:datastoreItem>
 </file>
 
 <file path=customXml/itemProps2.xml><?xml version="1.0" encoding="utf-8"?>
@@ -3052,13 +3105,15 @@
 <file path=customXml/itemProps3.xml><?xml version="1.0" encoding="utf-8"?>
 <ds:datastoreItem xmlns:ds="http://schemas.openxmlformats.org/officeDocument/2006/customXml" ds:itemID="{651D5D7B-C71C-4A0F-9F20-A464A90BCC7C}">
   <ds:schemaRefs>
+    <ds:schemaRef ds:uri="http://purl.org/dc/elements/1.1/"/>
+    <ds:schemaRef ds:uri="56361518-bf6b-460c-8eb0-54837a2eed4b"/>
+    <ds:schemaRef ds:uri="http://schemas.openxmlformats.org/package/2006/metadata/core-properties"/>
+    <ds:schemaRef ds:uri="http://purl.org/dc/terms/"/>
+    <ds:schemaRef ds:uri="http://schemas.microsoft.com/office/infopath/2007/PartnerControls"/>
+    <ds:schemaRef ds:uri="http://schemas.microsoft.com/office/2006/documentManagement/types"/>
     <ds:schemaRef ds:uri="http://schemas.microsoft.com/office/2006/metadata/properties"/>
-    <ds:schemaRef ds:uri="http://purl.org/dc/terms/"/>
-    <ds:schemaRef ds:uri="http://schemas.openxmlformats.org/package/2006/metadata/core-properties"/>
-    <ds:schemaRef ds:uri="http://schemas.microsoft.com/office/2006/documentManagement/types"/>
-    <ds:schemaRef ds:uri="http://schemas.microsoft.com/office/infopath/2007/PartnerControls"/>
-    <ds:schemaRef ds:uri="bd6af8c3-4392-483c-b19c-63ee1b41c023"/>
-    <ds:schemaRef ds:uri="http://purl.org/dc/elements/1.1/"/>
+    <ds:schemaRef ds:uri="0df99a4d-8ddd-4853-add7-6f42548de635"/>
+    <ds:schemaRef ds:uri="1035ec43-ecc5-41ed-b823-4b902fff788d"/>
     <ds:schemaRef ds:uri="http://www.w3.org/XML/1998/namespace"/>
     <ds:schemaRef ds:uri="http://purl.org/dc/dcmitype/"/>
   </ds:schemaRefs>
@@ -3074,7 +3129,7 @@
 </file>
 
 <file path=customXml/itemProps5.xml><?xml version="1.0" encoding="utf-8"?>
-<ds:datastoreItem xmlns:ds="http://schemas.openxmlformats.org/officeDocument/2006/customXml" ds:itemID="{633E9601-6B35-41CE-892B-245AD77ADE47}">
+<ds:datastoreItem xmlns:ds="http://schemas.openxmlformats.org/officeDocument/2006/customXml" ds:itemID="{0D81A2B6-6D72-4CBB-8623-F5373EDE2A51}">
   <ds:schemaRefs>
     <ds:schemaRef ds:uri="http://schemas.openxmlformats.org/officeDocument/2006/bibliography"/>
   </ds:schemaRefs>

--- a/templates/restricted.docx
+++ b/templates/restricted.docx
@@ -47,7 +47,21 @@
               <w:rPr>
                 <w:rFonts w:asciiTheme="majorHAnsi" w:hAnsiTheme="majorHAnsi" w:cstheme="minorHAnsi"/>
               </w:rPr>
-              <w:t>{navnSkole}</w:t>
+              <w:t>{</w:t>
+            </w:r>
+            <w:proofErr w:type="spellStart"/>
+            <w:r>
+              <w:rPr>
+                <w:rFonts w:asciiTheme="majorHAnsi" w:hAnsiTheme="majorHAnsi" w:cstheme="minorHAnsi"/>
+              </w:rPr>
+              <w:t>navnSkole</w:t>
+            </w:r>
+            <w:proofErr w:type="spellEnd"/>
+            <w:r>
+              <w:rPr>
+                <w:rFonts w:asciiTheme="majorHAnsi" w:hAnsiTheme="majorHAnsi" w:cstheme="minorHAnsi"/>
+              </w:rPr>
+              <w:t>}</w:t>
             </w:r>
             <w:r>
               <w:rPr>
@@ -207,7 +221,60 @@
                 <w:szCs w:val="18"/>
               </w:rPr>
               <w:br/>
-              <w:t>Offl §13 jf Fvl §13</w:t>
+            </w:r>
+            <w:proofErr w:type="spellStart"/>
+            <w:r>
+              <w:rPr>
+                <w:rFonts w:asciiTheme="majorHAnsi" w:hAnsiTheme="majorHAnsi" w:cstheme="minorHAnsi"/>
+                <w:sz w:val="18"/>
+                <w:szCs w:val="18"/>
+              </w:rPr>
+              <w:t>Offl</w:t>
+            </w:r>
+            <w:proofErr w:type="spellEnd"/>
+            <w:r>
+              <w:rPr>
+                <w:rFonts w:asciiTheme="majorHAnsi" w:hAnsiTheme="majorHAnsi" w:cstheme="minorHAnsi"/>
+                <w:sz w:val="18"/>
+                <w:szCs w:val="18"/>
+              </w:rPr>
+              <w:t xml:space="preserve"> §13 </w:t>
+            </w:r>
+            <w:proofErr w:type="spellStart"/>
+            <w:r>
+              <w:rPr>
+                <w:rFonts w:asciiTheme="majorHAnsi" w:hAnsiTheme="majorHAnsi" w:cstheme="minorHAnsi"/>
+                <w:sz w:val="18"/>
+                <w:szCs w:val="18"/>
+              </w:rPr>
+              <w:t>jf</w:t>
+            </w:r>
+            <w:proofErr w:type="spellEnd"/>
+            <w:r>
+              <w:rPr>
+                <w:rFonts w:asciiTheme="majorHAnsi" w:hAnsiTheme="majorHAnsi" w:cstheme="minorHAnsi"/>
+                <w:sz w:val="18"/>
+                <w:szCs w:val="18"/>
+              </w:rPr>
+              <w:t xml:space="preserve"> </w:t>
+            </w:r>
+            <w:proofErr w:type="spellStart"/>
+            <w:r>
+              <w:rPr>
+                <w:rFonts w:asciiTheme="majorHAnsi" w:hAnsiTheme="majorHAnsi" w:cstheme="minorHAnsi"/>
+                <w:sz w:val="18"/>
+                <w:szCs w:val="18"/>
+              </w:rPr>
+              <w:t>Fvl</w:t>
+            </w:r>
+            <w:proofErr w:type="spellEnd"/>
+            <w:r>
+              <w:rPr>
+                <w:rFonts w:asciiTheme="majorHAnsi" w:hAnsiTheme="majorHAnsi" w:cstheme="minorHAnsi"/>
+                <w:sz w:val="18"/>
+                <w:szCs w:val="18"/>
+              </w:rPr>
+              <w:t xml:space="preserve"> §13</w:t>
             </w:r>
             <w:r>
               <w:rPr>
@@ -303,7 +370,23 @@
           <w:rFonts w:eastAsiaTheme="minorBidi" w:cstheme="minorHAnsi"/>
           <w:color w:val="auto"/>
         </w:rPr>
-        <w:t>til {navnElev}</w:t>
+        <w:t>til {</w:t>
+      </w:r>
+      <w:proofErr w:type="spellStart"/>
+      <w:r>
+        <w:rPr>
+          <w:rFonts w:eastAsiaTheme="minorBidi" w:cstheme="minorHAnsi"/>
+          <w:color w:val="auto"/>
+        </w:rPr>
+        <w:t>navnElev</w:t>
+      </w:r>
+      <w:proofErr w:type="spellEnd"/>
+      <w:r>
+        <w:rPr>
+          <w:rFonts w:eastAsiaTheme="minorBidi" w:cstheme="minorHAnsi"/>
+          <w:color w:val="auto"/>
+        </w:rPr>
+        <w:t>}</w:t>
       </w:r>
     </w:p>
     <w:p>
@@ -337,7 +420,7 @@
           <w:rFonts w:asciiTheme="minorHAnsi" w:eastAsiaTheme="minorBidi" w:hAnsiTheme="minorHAnsi" w:cstheme="minorHAnsi"/>
           <w:color w:val="auto"/>
         </w:rPr>
-        <w:t>to</w:t>
+        <w:t>et</w:t>
       </w:r>
       <w:r>
         <w:rPr>
@@ -351,13 +434,20 @@
           <w:rFonts w:asciiTheme="minorHAnsi" w:eastAsiaTheme="minorBidi" w:hAnsiTheme="minorHAnsi" w:cstheme="minorHAnsi"/>
           <w:color w:val="auto"/>
         </w:rPr>
-        <w:t xml:space="preserve">digitale </w:t>
+        <w:t>digitalt</w:t>
       </w:r>
       <w:r>
         <w:rPr>
           <w:rFonts w:asciiTheme="minorHAnsi" w:eastAsiaTheme="minorBidi" w:hAnsiTheme="minorHAnsi" w:cstheme="minorHAnsi"/>
           <w:color w:val="auto"/>
         </w:rPr>
+        <w:t xml:space="preserve"> </w:t>
+      </w:r>
+      <w:r>
+        <w:rPr>
+          <w:rFonts w:asciiTheme="minorHAnsi" w:eastAsiaTheme="minorBidi" w:hAnsiTheme="minorHAnsi" w:cstheme="minorHAnsi"/>
+          <w:color w:val="auto"/>
+        </w:rPr>
         <w:t>brev</w:t>
       </w:r>
       <w:r>
@@ -378,16 +468,22 @@
       <w:r>
         <w:rPr>
           <w:rFonts w:asciiTheme="minorHAnsi" w:hAnsiTheme="minorHAnsi" w:cstheme="minorHAnsi"/>
-          <w:i/>
-          <w:color w:val="auto"/>
-          <w:lang w:eastAsia="nb-NO"/>
-        </w:rPr>
-        <w:t xml:space="preserve">MinElev </w:t>
+          <w:color w:val="auto"/>
+          <w:lang w:eastAsia="nb-NO"/>
+        </w:rPr>
+        <w:t>MinElev</w:t>
       </w:r>
       <w:r>
         <w:rPr>
           <w:rFonts w:asciiTheme="minorHAnsi" w:hAnsiTheme="minorHAnsi" w:cstheme="minorHAnsi"/>
-          <w:i/>
+          <w:color w:val="auto"/>
+          <w:lang w:eastAsia="nb-NO"/>
+        </w:rPr>
+        <w:t>-</w:t>
+      </w:r>
+      <w:r>
+        <w:rPr>
+          <w:rFonts w:asciiTheme="minorHAnsi" w:hAnsiTheme="minorHAnsi" w:cstheme="minorHAnsi"/>
           <w:color w:val="auto"/>
           <w:lang w:eastAsia="nb-NO"/>
         </w:rPr>
@@ -407,22 +503,32 @@
           <w:color w:val="auto"/>
           <w:lang w:eastAsia="nb-NO"/>
         </w:rPr>
-        <w:t xml:space="preserve">til {navnElev} </w:t>
-      </w:r>
+        <w:t>til {</w:t>
+      </w:r>
+      <w:proofErr w:type="spellStart"/>
       <w:r>
         <w:rPr>
           <w:rFonts w:asciiTheme="minorHAnsi" w:hAnsiTheme="minorHAnsi" w:cstheme="minorHAnsi"/>
           <w:color w:val="auto"/>
           <w:lang w:eastAsia="nb-NO"/>
         </w:rPr>
-        <w:t xml:space="preserve">i klasse {klasseElev} </w:t>
-      </w:r>
+        <w:t>navnElev</w:t>
+      </w:r>
+      <w:proofErr w:type="spellEnd"/>
       <w:r>
         <w:rPr>
           <w:rFonts w:asciiTheme="minorHAnsi" w:hAnsiTheme="minorHAnsi" w:cstheme="minorHAnsi"/>
           <w:color w:val="auto"/>
           <w:lang w:eastAsia="nb-NO"/>
         </w:rPr>
+        <w:t xml:space="preserve">} </w:t>
+      </w:r>
+      <w:r>
+        <w:rPr>
+          <w:rFonts w:asciiTheme="minorHAnsi" w:hAnsiTheme="minorHAnsi" w:cstheme="minorHAnsi"/>
+          <w:color w:val="auto"/>
+          <w:lang w:eastAsia="nb-NO"/>
+        </w:rPr>
         <w:t>og elevens foresatte</w:t>
       </w:r>
       <w:r>
@@ -479,7 +585,25 @@
           <w:color w:val="auto"/>
           <w:lang w:eastAsia="nb-NO"/>
         </w:rPr>
-        <w:t xml:space="preserve"> SvarUt </w:t>
+        <w:t xml:space="preserve"> </w:t>
+      </w:r>
+      <w:proofErr w:type="spellStart"/>
+      <w:r>
+        <w:rPr>
+          <w:rFonts w:cs="Times New Roman"/>
+          <w:color w:val="auto"/>
+          <w:lang w:eastAsia="nb-NO"/>
+        </w:rPr>
+        <w:t>SvarUt</w:t>
+      </w:r>
+      <w:proofErr w:type="spellEnd"/>
+      <w:r>
+        <w:rPr>
+          <w:rFonts w:cs="Times New Roman"/>
+          <w:color w:val="auto"/>
+          <w:lang w:eastAsia="nb-NO"/>
+        </w:rPr>
+        <w:t xml:space="preserve"> </w:t>
       </w:r>
       <w:r>
         <w:rPr>
@@ -612,18 +736,27 @@
         </w:rPr>
         <w:t xml:space="preserve">er arkivert i elevens </w:t>
       </w:r>
+      <w:proofErr w:type="spellStart"/>
       <w:r>
         <w:rPr>
           <w:rFonts w:cs="Times New Roman"/>
           <w:color w:val="auto"/>
           <w:lang w:eastAsia="nb-NO"/>
         </w:rPr>
-        <w:t xml:space="preserve">elevmappe i </w:t>
-      </w:r>
+        <w:t>elevmappe</w:t>
+      </w:r>
+      <w:proofErr w:type="spellEnd"/>
       <w:r>
         <w:rPr>
           <w:rFonts w:cs="Times New Roman"/>
-          <w:i/>
+          <w:color w:val="auto"/>
+          <w:lang w:eastAsia="nb-NO"/>
+        </w:rPr>
+        <w:t xml:space="preserve"> i </w:t>
+      </w:r>
+      <w:r>
+        <w:rPr>
+          <w:rFonts w:cs="Times New Roman"/>
           <w:color w:val="auto"/>
           <w:lang w:eastAsia="nb-NO"/>
         </w:rPr>
@@ -662,14 +795,32 @@
           <w:bCs/>
           <w:lang w:eastAsia="zh-CN"/>
         </w:rPr>
-        <w:t>{navnSkole}</w:t>
-      </w:r>
+        <w:t>{</w:t>
+      </w:r>
+      <w:proofErr w:type="spellStart"/>
       <w:r>
         <w:rPr>
           <w:rFonts w:asciiTheme="minorHAnsi" w:eastAsia="DejaVu Sans" w:hAnsiTheme="minorHAnsi" w:cstheme="minorHAnsi"/>
           <w:bCs/>
           <w:lang w:eastAsia="zh-CN"/>
         </w:rPr>
+        <w:t>navnSkole</w:t>
+      </w:r>
+      <w:proofErr w:type="spellEnd"/>
+      <w:r>
+        <w:rPr>
+          <w:rFonts w:asciiTheme="minorHAnsi" w:eastAsia="DejaVu Sans" w:hAnsiTheme="minorHAnsi" w:cstheme="minorHAnsi"/>
+          <w:bCs/>
+          <w:lang w:eastAsia="zh-CN"/>
+        </w:rPr>
+        <w:t>}</w:t>
+      </w:r>
+      <w:r>
+        <w:rPr>
+          <w:rFonts w:asciiTheme="minorHAnsi" w:eastAsia="DejaVu Sans" w:hAnsiTheme="minorHAnsi" w:cstheme="minorHAnsi"/>
+          <w:bCs/>
+          <w:lang w:eastAsia="zh-CN"/>
+        </w:rPr>
         <w:t xml:space="preserve"> må sørge for å skrive ut </w:t>
       </w:r>
       <w:r>
@@ -702,29 +853,64 @@
           <w:bCs/>
           <w:lang w:eastAsia="zh-CN"/>
         </w:rPr>
-        <w:t>{navnElev} sin</w:t>
-      </w:r>
+        <w:t>{</w:t>
+      </w:r>
+      <w:proofErr w:type="spellStart"/>
       <w:r>
         <w:rPr>
           <w:rFonts w:asciiTheme="minorHAnsi" w:eastAsia="DejaVu Sans" w:hAnsiTheme="minorHAnsi" w:cstheme="minorHAnsi"/>
           <w:bCs/>
           <w:lang w:eastAsia="zh-CN"/>
         </w:rPr>
-        <w:t xml:space="preserve"> elevmappe i</w:t>
-      </w:r>
+        <w:t>navnElev</w:t>
+      </w:r>
+      <w:proofErr w:type="spellEnd"/>
       <w:r>
         <w:rPr>
           <w:rFonts w:asciiTheme="minorHAnsi" w:eastAsia="DejaVu Sans" w:hAnsiTheme="minorHAnsi" w:cstheme="minorHAnsi"/>
           <w:bCs/>
           <w:lang w:eastAsia="zh-CN"/>
         </w:rPr>
+        <w:t>} sin</w:t>
+      </w:r>
+      <w:r>
+        <w:rPr>
+          <w:rFonts w:asciiTheme="minorHAnsi" w:eastAsia="DejaVu Sans" w:hAnsiTheme="minorHAnsi" w:cstheme="minorHAnsi"/>
+          <w:bCs/>
+          <w:lang w:eastAsia="zh-CN"/>
+        </w:rPr>
         <w:t xml:space="preserve"> </w:t>
       </w:r>
+      <w:proofErr w:type="spellStart"/>
       <w:r>
         <w:rPr>
           <w:rFonts w:asciiTheme="minorHAnsi" w:eastAsia="DejaVu Sans" w:hAnsiTheme="minorHAnsi" w:cstheme="minorHAnsi"/>
           <w:bCs/>
-          <w:i/>
+          <w:lang w:eastAsia="zh-CN"/>
+        </w:rPr>
+        <w:t>elevmappe</w:t>
+      </w:r>
+      <w:proofErr w:type="spellEnd"/>
+      <w:r>
+        <w:rPr>
+          <w:rFonts w:asciiTheme="minorHAnsi" w:eastAsia="DejaVu Sans" w:hAnsiTheme="minorHAnsi" w:cstheme="minorHAnsi"/>
+          <w:bCs/>
+          <w:lang w:eastAsia="zh-CN"/>
+        </w:rPr>
+        <w:t xml:space="preserve"> i</w:t>
+      </w:r>
+      <w:r>
+        <w:rPr>
+          <w:rFonts w:asciiTheme="minorHAnsi" w:eastAsia="DejaVu Sans" w:hAnsiTheme="minorHAnsi" w:cstheme="minorHAnsi"/>
+          <w:bCs/>
+          <w:lang w:eastAsia="zh-CN"/>
+        </w:rPr>
+        <w:t xml:space="preserve"> </w:t>
+      </w:r>
+      <w:r>
+        <w:rPr>
+          <w:rFonts w:asciiTheme="minorHAnsi" w:eastAsia="DejaVu Sans" w:hAnsiTheme="minorHAnsi" w:cstheme="minorHAnsi"/>
+          <w:bCs/>
           <w:lang w:eastAsia="zh-CN"/>
         </w:rPr>
         <w:t xml:space="preserve">Public </w:t>
@@ -733,7 +919,6 @@
         <w:rPr>
           <w:rFonts w:asciiTheme="minorHAnsi" w:eastAsia="DejaVu Sans" w:hAnsiTheme="minorHAnsi" w:cstheme="minorHAnsi"/>
           <w:bCs/>
-          <w:i/>
           <w:lang w:eastAsia="zh-CN"/>
         </w:rPr>
         <w:t>360</w:t>
@@ -752,7 +937,7 @@
         <w:pStyle w:val="Listeavsnitt"/>
         <w:numPr>
           <w:ilvl w:val="0"/>
-          <w:numId w:val="1"/>
+          <w:numId w:val="2"/>
         </w:numPr>
         <w:suppressAutoHyphens w:val="0"/>
         <w:spacing w:line="276" w:lineRule="auto"/>
@@ -768,39 +953,25 @@
           <w:color w:val="auto"/>
           <w:lang w:eastAsia="nb-NO"/>
         </w:rPr>
-        <w:t>Avtale om leasing-pc fra Telemark fylkeskommune</w:t>
-      </w:r>
+        <w:t>{</w:t>
+      </w:r>
+      <w:proofErr w:type="spellStart"/>
       <w:r>
         <w:rPr>
           <w:rFonts w:cs="Times New Roman"/>
           <w:color w:val="auto"/>
           <w:lang w:eastAsia="nb-NO"/>
         </w:rPr>
-        <w:t xml:space="preserve"> </w:t>
-      </w:r>
-    </w:p>
-    <w:p>
-      <w:pPr>
-        <w:pStyle w:val="Listeavsnitt"/>
-        <w:numPr>
-          <w:ilvl w:val="0"/>
-          <w:numId w:val="1"/>
-        </w:numPr>
-        <w:suppressAutoHyphens w:val="0"/>
-        <w:spacing w:before="100" w:beforeAutospacing="1" w:after="100" w:afterAutospacing="1" w:line="276" w:lineRule="auto"/>
+        <w:t>navnAvtale</w:t>
+      </w:r>
+      <w:proofErr w:type="spellEnd"/>
+      <w:r>
         <w:rPr>
           <w:rFonts w:cs="Times New Roman"/>
           <w:color w:val="auto"/>
           <w:lang w:eastAsia="nb-NO"/>
         </w:rPr>
-      </w:pPr>
-      <w:r>
-        <w:rPr>
-          <w:rFonts w:cs="Times New Roman"/>
-          <w:color w:val="auto"/>
-          <w:lang w:eastAsia="nb-NO"/>
-        </w:rPr>
-        <w:t xml:space="preserve">Gratis utlån av læremidler </w:t>
+        <w:t>}</w:t>
       </w:r>
     </w:p>
     <w:p>
@@ -932,7 +1103,6 @@
             <w:rStyle w:val="Hyperkobling"/>
             <w:rFonts w:asciiTheme="minorHAnsi" w:eastAsia="DejaVu Sans" w:hAnsiTheme="minorHAnsi" w:cstheme="minorHAnsi"/>
             <w:bCs/>
-            <w:i/>
             <w:sz w:val="22"/>
             <w:szCs w:val="22"/>
             <w:lang w:eastAsia="zh-CN"/>
@@ -950,8 +1120,6 @@
         </w:rPr>
         <w:t xml:space="preserve">. </w:t>
       </w:r>
-      <w:bookmarkStart w:id="3" w:name="_GoBack"/>
-      <w:bookmarkEnd w:id="3"/>
     </w:p>
     <w:p>
       <w:pPr>
@@ -1707,10 +1875,10 @@
 <file path=word/numbering.xml><?xml version="1.0" encoding="utf-8"?>
 <w:numbering xmlns:wpc="http://schemas.microsoft.com/office/word/2010/wordprocessingCanvas" xmlns:cx="http://schemas.microsoft.com/office/drawing/2014/chartex" xmlns:cx1="http://schemas.microsoft.com/office/drawing/2015/9/8/chartex" xmlns:mc="http://schemas.openxmlformats.org/markup-compatibility/2006" xmlns:o="urn:schemas-microsoft-com:office:office" xmlns:r="http://schemas.openxmlformats.org/officeDocument/2006/relationships" xmlns:m="http://schemas.openxmlformats.org/officeDocument/2006/math" xmlns:v="urn:schemas-microsoft-com:vml" xmlns:wp14="http://schemas.microsoft.com/office/word/2010/wordprocessingDrawing" xmlns:wp="http://schemas.openxmlformats.org/drawingml/2006/wordprocessingDrawing" xmlns:w10="urn:schemas-microsoft-com:office:word" xmlns:w="http://schemas.openxmlformats.org/wordprocessingml/2006/main" xmlns:w14="http://schemas.microsoft.com/office/word/2010/wordml" xmlns:w15="http://schemas.microsoft.com/office/word/2012/wordml" xmlns:w16se="http://schemas.microsoft.com/office/word/2015/wordml/symex" xmlns:wpg="http://schemas.microsoft.com/office/word/2010/wordprocessingGroup" xmlns:wpi="http://schemas.microsoft.com/office/word/2010/wordprocessingInk" xmlns:wne="http://schemas.microsoft.com/office/word/2006/wordml" xmlns:wps="http://schemas.microsoft.com/office/word/2010/wordprocessingShape" mc:Ignorable="w14 w15 w16se wp14">
   <w:abstractNum w:abstractNumId="0" w15:restartNumberingAfterBreak="0">
-    <w:nsid w:val="70B1012B"/>
+    <w:nsid w:val="3D2731E9"/>
     <w:multiLevelType w:val="hybridMultilevel"/>
-    <w:tmpl w:val="2090B9F0"/>
-    <w:lvl w:ilvl="0" w:tplc="868E828E">
+    <w:tmpl w:val="E8B0369C"/>
+    <w:lvl w:ilvl="0" w:tplc="B2029216">
       <w:numFmt w:val="bullet"/>
       <w:lvlText w:val="-"/>
       <w:lvlJc w:val="left"/>
@@ -1818,7 +1986,122 @@
       </w:rPr>
     </w:lvl>
   </w:abstractNum>
+  <w:abstractNum w:abstractNumId="1" w15:restartNumberingAfterBreak="0">
+    <w:nsid w:val="70B1012B"/>
+    <w:multiLevelType w:val="hybridMultilevel"/>
+    <w:tmpl w:val="2090B9F0"/>
+    <w:lvl w:ilvl="0" w:tplc="868E828E">
+      <w:numFmt w:val="bullet"/>
+      <w:lvlText w:val="-"/>
+      <w:lvlJc w:val="left"/>
+      <w:pPr>
+        <w:ind w:left="720" w:hanging="360"/>
+      </w:pPr>
+      <w:rPr>
+        <w:rFonts w:ascii="Times New Roman" w:eastAsia="Times New Roman" w:hAnsi="Times New Roman" w:cs="Times New Roman" w:hint="default"/>
+      </w:rPr>
+    </w:lvl>
+    <w:lvl w:ilvl="1" w:tplc="04140003" w:tentative="1">
+      <w:start w:val="1"/>
+      <w:numFmt w:val="bullet"/>
+      <w:lvlText w:val="o"/>
+      <w:lvlJc w:val="left"/>
+      <w:pPr>
+        <w:ind w:left="1440" w:hanging="360"/>
+      </w:pPr>
+      <w:rPr>
+        <w:rFonts w:ascii="Courier New" w:hAnsi="Courier New" w:cs="Courier New" w:hint="default"/>
+      </w:rPr>
+    </w:lvl>
+    <w:lvl w:ilvl="2" w:tplc="04140005" w:tentative="1">
+      <w:start w:val="1"/>
+      <w:numFmt w:val="bullet"/>
+      <w:lvlText w:val=""/>
+      <w:lvlJc w:val="left"/>
+      <w:pPr>
+        <w:ind w:left="2160" w:hanging="360"/>
+      </w:pPr>
+      <w:rPr>
+        <w:rFonts w:ascii="Wingdings" w:hAnsi="Wingdings" w:hint="default"/>
+      </w:rPr>
+    </w:lvl>
+    <w:lvl w:ilvl="3" w:tplc="04140001" w:tentative="1">
+      <w:start w:val="1"/>
+      <w:numFmt w:val="bullet"/>
+      <w:lvlText w:val=""/>
+      <w:lvlJc w:val="left"/>
+      <w:pPr>
+        <w:ind w:left="2880" w:hanging="360"/>
+      </w:pPr>
+      <w:rPr>
+        <w:rFonts w:ascii="Symbol" w:hAnsi="Symbol" w:hint="default"/>
+      </w:rPr>
+    </w:lvl>
+    <w:lvl w:ilvl="4" w:tplc="04140003" w:tentative="1">
+      <w:start w:val="1"/>
+      <w:numFmt w:val="bullet"/>
+      <w:lvlText w:val="o"/>
+      <w:lvlJc w:val="left"/>
+      <w:pPr>
+        <w:ind w:left="3600" w:hanging="360"/>
+      </w:pPr>
+      <w:rPr>
+        <w:rFonts w:ascii="Courier New" w:hAnsi="Courier New" w:cs="Courier New" w:hint="default"/>
+      </w:rPr>
+    </w:lvl>
+    <w:lvl w:ilvl="5" w:tplc="04140005" w:tentative="1">
+      <w:start w:val="1"/>
+      <w:numFmt w:val="bullet"/>
+      <w:lvlText w:val=""/>
+      <w:lvlJc w:val="left"/>
+      <w:pPr>
+        <w:ind w:left="4320" w:hanging="360"/>
+      </w:pPr>
+      <w:rPr>
+        <w:rFonts w:ascii="Wingdings" w:hAnsi="Wingdings" w:hint="default"/>
+      </w:rPr>
+    </w:lvl>
+    <w:lvl w:ilvl="6" w:tplc="04140001" w:tentative="1">
+      <w:start w:val="1"/>
+      <w:numFmt w:val="bullet"/>
+      <w:lvlText w:val=""/>
+      <w:lvlJc w:val="left"/>
+      <w:pPr>
+        <w:ind w:left="5040" w:hanging="360"/>
+      </w:pPr>
+      <w:rPr>
+        <w:rFonts w:ascii="Symbol" w:hAnsi="Symbol" w:hint="default"/>
+      </w:rPr>
+    </w:lvl>
+    <w:lvl w:ilvl="7" w:tplc="04140003" w:tentative="1">
+      <w:start w:val="1"/>
+      <w:numFmt w:val="bullet"/>
+      <w:lvlText w:val="o"/>
+      <w:lvlJc w:val="left"/>
+      <w:pPr>
+        <w:ind w:left="5760" w:hanging="360"/>
+      </w:pPr>
+      <w:rPr>
+        <w:rFonts w:ascii="Courier New" w:hAnsi="Courier New" w:cs="Courier New" w:hint="default"/>
+      </w:rPr>
+    </w:lvl>
+    <w:lvl w:ilvl="8" w:tplc="04140005" w:tentative="1">
+      <w:start w:val="1"/>
+      <w:numFmt w:val="bullet"/>
+      <w:lvlText w:val=""/>
+      <w:lvlJc w:val="left"/>
+      <w:pPr>
+        <w:ind w:left="6480" w:hanging="360"/>
+      </w:pPr>
+      <w:rPr>
+        <w:rFonts w:ascii="Wingdings" w:hAnsi="Wingdings" w:hint="default"/>
+      </w:rPr>
+    </w:lvl>
+  </w:abstractNum>
   <w:num w:numId="1">
+    <w:abstractNumId w:val="1"/>
+  </w:num>
+  <w:num w:numId="2">
     <w:abstractNumId w:val="0"/>
   </w:num>
 </w:numbering>
@@ -2792,6 +3075,67 @@
 </file>
 
 <file path=customXml/item1.xml><?xml version="1.0" encoding="utf-8"?>
+<?mso-contentType ?>
+<FormTemplates xmlns="http://schemas.microsoft.com/sharepoint/v3/contenttype/forms">
+  <Display>DocumentLibraryForm</Display>
+  <Edit>DocumentLibraryForm</Edit>
+  <New>DocumentLibraryForm</New>
+</FormTemplates>
+</file>
+
+<file path=customXml/item2.xml><?xml version="1.0" encoding="utf-8"?>
+<p:properties xmlns:p="http://schemas.microsoft.com/office/2006/metadata/properties" xmlns:xsi="http://www.w3.org/2001/XMLSchema-instance" xmlns:pc="http://schemas.microsoft.com/office/infopath/2007/PartnerControls">
+  <documentManagement>
+    <TaxCatchAll xmlns="1035ec43-ecc5-41ed-b823-4b902fff788d">
+      <Value>19</Value>
+      <Value>10</Value>
+      <Value>7</Value>
+    </TaxCatchAll>
+    <j25543a5815d485da9a5e0773ad762e9 xmlns="0df99a4d-8ddd-4853-add7-6f42548de635">
+      <Terms xmlns="http://schemas.microsoft.com/office/infopath/2007/PartnerControls">
+        <TermInfo xmlns="http://schemas.microsoft.com/office/infopath/2007/PartnerControls">
+          <TermName xmlns="http://schemas.microsoft.com/office/infopath/2007/PartnerControls">Flere faser</TermName>
+          <TermId xmlns="http://schemas.microsoft.com/office/infopath/2007/PartnerControls">777cc6ac-4639-4633-85b9-f1ef61197c4d</TermId>
+        </TermInfo>
+      </Terms>
+    </j25543a5815d485da9a5e0773ad762e9>
+    <GtProjectFinanceName xmlns="0df99a4d-8ddd-4853-add7-6f42548de635" xsi:nil="true"/>
+    <GtProjectNumber xmlns="0df99a4d-8ddd-4853-add7-6f42548de635" xsi:nil="true"/>
+    <ddb690447d2c486586ecb71413780409 xmlns="0df99a4d-8ddd-4853-add7-6f42548de635">
+      <Terms xmlns="http://schemas.microsoft.com/office/infopath/2007/PartnerControls">
+        <TermInfo xmlns="http://schemas.microsoft.com/office/infopath/2007/PartnerControls">
+          <TermName xmlns="http://schemas.microsoft.com/office/infopath/2007/PartnerControls">Organisasjonsutvikling</TermName>
+          <TermId xmlns="http://schemas.microsoft.com/office/infopath/2007/PartnerControls">682706ae-a2d7-47ed-81d7-f8b6f30e0340</TermId>
+        </TermInfo>
+      </Terms>
+    </ddb690447d2c486586ecb71413780409>
+    <Kategori xmlns="56361518-bf6b-460c-8eb0-54837a2eed4b">Maler</Kategori>
+    <j275d73afd4d48babcc131526460d57b xmlns="0df99a4d-8ddd-4853-add7-6f42548de635">
+      <Terms xmlns="http://schemas.microsoft.com/office/infopath/2007/PartnerControls">
+        <TermInfo xmlns="http://schemas.microsoft.com/office/infopath/2007/PartnerControls">
+          <TermName xmlns="http://schemas.microsoft.com/office/infopath/2007/PartnerControls">Utdanning</TermName>
+          <TermId xmlns="http://schemas.microsoft.com/office/infopath/2007/PartnerControls">46475d37-c854-439e-b04b-2433f2dc2566</TermId>
+        </TermInfo>
+      </Terms>
+    </j275d73afd4d48babcc131526460d57b>
+    <GtArchiveReference xmlns="0df99a4d-8ddd-4853-add7-6f42548de635" xsi:nil="true"/>
+  </documentManagement>
+</p:properties>
+</file>
+
+<file path=customXml/item3.xml><?xml version="1.0" encoding="utf-8"?>
+<root>
+  <avd> {avdeling} </avd>
+  <mottaker/>
+  <adresse>{adresse}</adresse>
+  <postnummer>{postnummer} {sted}</postnummer>
+  <varref/>
+  <vardato>{dato}</vardato>
+  <kontaktperson>{navn}</kontaktperson>
+</root>
+</file>
+
+<file path=customXml/item4.xml><?xml version="1.0" encoding="utf-8"?>
 <ct:contentTypeSchema xmlns:ct="http://schemas.microsoft.com/office/2006/metadata/contentType" xmlns:ma="http://schemas.microsoft.com/office/2006/metadata/properties/metaAttributes" ct:_="" ma:_="" ma:contentTypeName="Prosjektdokument" ma:contentTypeID="0x010100293FDE3FCADA480B9A77BBDAD7DFA28C0100B920FDD85D88B945A4439A64ED528EE4" ma:contentTypeVersion="14" ma:contentTypeDescription="Opprett et nytt dokument." ma:contentTypeScope="" ma:versionID="576c0b6107cbfac2672338fc334b4d65">
   <xsd:schema xmlns:xsd="http://www.w3.org/2001/XMLSchema" xmlns:xs="http://www.w3.org/2001/XMLSchema" xmlns:p="http://schemas.microsoft.com/office/2006/metadata/properties" xmlns:ns2="0df99a4d-8ddd-4853-add7-6f42548de635" xmlns:ns3="1035ec43-ecc5-41ed-b823-4b902fff788d" xmlns:ns4="56361518-bf6b-460c-8eb0-54837a2eed4b" targetNamespace="http://schemas.microsoft.com/office/2006/metadata/properties" ma:root="true" ma:fieldsID="879445469a249e4a533f12f5593fb9ba" ns2:_="" ns3:_="" ns4:_="">
     <xsd:import namespace="0df99a4d-8ddd-4853-add7-6f42548de635"/>
@@ -3011,72 +3355,37 @@
 </ct:contentTypeSchema>
 </file>
 
-<file path=customXml/item2.xml><?xml version="1.0" encoding="utf-8"?>
-<root>
-  <avd> {avdeling} </avd>
-  <mottaker/>
-  <adresse>{adresse}</adresse>
-  <postnummer>{postnummer} {sted}</postnummer>
-  <varref/>
-  <vardato>{dato}</vardato>
-  <kontaktperson>{navn}</kontaktperson>
-</root>
-</file>
-
-<file path=customXml/item3.xml><?xml version="1.0" encoding="utf-8"?>
-<p:properties xmlns:p="http://schemas.microsoft.com/office/2006/metadata/properties" xmlns:xsi="http://www.w3.org/2001/XMLSchema-instance" xmlns:pc="http://schemas.microsoft.com/office/infopath/2007/PartnerControls">
-  <documentManagement>
-    <TaxCatchAll xmlns="1035ec43-ecc5-41ed-b823-4b902fff788d">
-      <Value>19</Value>
-      <Value>10</Value>
-      <Value>7</Value>
-    </TaxCatchAll>
-    <j25543a5815d485da9a5e0773ad762e9 xmlns="0df99a4d-8ddd-4853-add7-6f42548de635">
-      <Terms xmlns="http://schemas.microsoft.com/office/infopath/2007/PartnerControls">
-        <TermInfo xmlns="http://schemas.microsoft.com/office/infopath/2007/PartnerControls">
-          <TermName xmlns="http://schemas.microsoft.com/office/infopath/2007/PartnerControls">Flere faser</TermName>
-          <TermId xmlns="http://schemas.microsoft.com/office/infopath/2007/PartnerControls">777cc6ac-4639-4633-85b9-f1ef61197c4d</TermId>
-        </TermInfo>
-      </Terms>
-    </j25543a5815d485da9a5e0773ad762e9>
-    <GtProjectFinanceName xmlns="0df99a4d-8ddd-4853-add7-6f42548de635" xsi:nil="true"/>
-    <GtProjectNumber xmlns="0df99a4d-8ddd-4853-add7-6f42548de635" xsi:nil="true"/>
-    <ddb690447d2c486586ecb71413780409 xmlns="0df99a4d-8ddd-4853-add7-6f42548de635">
-      <Terms xmlns="http://schemas.microsoft.com/office/infopath/2007/PartnerControls">
-        <TermInfo xmlns="http://schemas.microsoft.com/office/infopath/2007/PartnerControls">
-          <TermName xmlns="http://schemas.microsoft.com/office/infopath/2007/PartnerControls">Organisasjonsutvikling</TermName>
-          <TermId xmlns="http://schemas.microsoft.com/office/infopath/2007/PartnerControls">682706ae-a2d7-47ed-81d7-f8b6f30e0340</TermId>
-        </TermInfo>
-      </Terms>
-    </ddb690447d2c486586ecb71413780409>
-    <Kategori xmlns="56361518-bf6b-460c-8eb0-54837a2eed4b">Maler</Kategori>
-    <j275d73afd4d48babcc131526460d57b xmlns="0df99a4d-8ddd-4853-add7-6f42548de635">
-      <Terms xmlns="http://schemas.microsoft.com/office/infopath/2007/PartnerControls">
-        <TermInfo xmlns="http://schemas.microsoft.com/office/infopath/2007/PartnerControls">
-          <TermName xmlns="http://schemas.microsoft.com/office/infopath/2007/PartnerControls">Utdanning</TermName>
-          <TermId xmlns="http://schemas.microsoft.com/office/infopath/2007/PartnerControls">46475d37-c854-439e-b04b-2433f2dc2566</TermId>
-        </TermInfo>
-      </Terms>
-    </j275d73afd4d48babcc131526460d57b>
-    <GtArchiveReference xmlns="0df99a4d-8ddd-4853-add7-6f42548de635" xsi:nil="true"/>
-  </documentManagement>
-</p:properties>
-</file>
-
-<file path=customXml/item4.xml><?xml version="1.0" encoding="utf-8"?>
-<?mso-contentType ?>
-<FormTemplates xmlns="http://schemas.microsoft.com/sharepoint/v3/contenttype/forms">
-  <Display>DocumentLibraryForm</Display>
-  <Edit>DocumentLibraryForm</Edit>
-  <New>DocumentLibraryForm</New>
-</FormTemplates>
-</file>
-
 <file path=customXml/item5.xml><?xml version="1.0" encoding="utf-8"?>
 <b:Sources xmlns:b="http://schemas.openxmlformats.org/officeDocument/2006/bibliography" xmlns="http://schemas.openxmlformats.org/officeDocument/2006/bibliography" SelectedStyle="\APASixthEditionOfficeOnline.xsl" StyleName="APA" Version="6"/>
 </file>
 
 <file path=customXml/itemProps1.xml><?xml version="1.0" encoding="utf-8"?>
+<ds:datastoreItem xmlns:ds="http://schemas.openxmlformats.org/officeDocument/2006/customXml" ds:itemID="{0A4BEC69-3F89-49DF-BBC9-82D0E9FAAB74}">
+  <ds:schemaRefs>
+    <ds:schemaRef ds:uri="http://schemas.microsoft.com/sharepoint/v3/contenttype/forms"/>
+  </ds:schemaRefs>
+</ds:datastoreItem>
+</file>
+
+<file path=customXml/itemProps2.xml><?xml version="1.0" encoding="utf-8"?>
+<ds:datastoreItem xmlns:ds="http://schemas.openxmlformats.org/officeDocument/2006/customXml" ds:itemID="{651D5D7B-C71C-4A0F-9F20-A464A90BCC7C}">
+  <ds:schemaRefs>
+    <ds:schemaRef ds:uri="http://schemas.microsoft.com/office/2006/metadata/properties"/>
+    <ds:schemaRef ds:uri="http://schemas.microsoft.com/office/infopath/2007/PartnerControls"/>
+    <ds:schemaRef ds:uri="1035ec43-ecc5-41ed-b823-4b902fff788d"/>
+    <ds:schemaRef ds:uri="0df99a4d-8ddd-4853-add7-6f42548de635"/>
+    <ds:schemaRef ds:uri="56361518-bf6b-460c-8eb0-54837a2eed4b"/>
+  </ds:schemaRefs>
+</ds:datastoreItem>
+</file>
+
+<file path=customXml/itemProps3.xml><?xml version="1.0" encoding="utf-8"?>
+<ds:datastoreItem xmlns:ds="http://schemas.openxmlformats.org/officeDocument/2006/customXml" ds:itemID="{442CCF4A-23BE-4572-A7F8-60755FA7183A}">
+  <ds:schemaRefs/>
+</ds:datastoreItem>
+</file>
+
+<file path=customXml/itemProps4.xml><?xml version="1.0" encoding="utf-8"?>
 <ds:datastoreItem xmlns:ds="http://schemas.openxmlformats.org/officeDocument/2006/customXml" ds:itemID="{A27BA265-ED01-4781-8429-4DFF7DEAE9A2}">
   <ds:schemaRefs>
     <ds:schemaRef ds:uri="http://schemas.microsoft.com/office/2006/metadata/contentType"/>
@@ -3096,40 +3405,8 @@
 </ds:datastoreItem>
 </file>
 
-<file path=customXml/itemProps2.xml><?xml version="1.0" encoding="utf-8"?>
-<ds:datastoreItem xmlns:ds="http://schemas.openxmlformats.org/officeDocument/2006/customXml" ds:itemID="{442CCF4A-23BE-4572-A7F8-60755FA7183A}">
-  <ds:schemaRefs/>
-</ds:datastoreItem>
-</file>
-
-<file path=customXml/itemProps3.xml><?xml version="1.0" encoding="utf-8"?>
-<ds:datastoreItem xmlns:ds="http://schemas.openxmlformats.org/officeDocument/2006/customXml" ds:itemID="{651D5D7B-C71C-4A0F-9F20-A464A90BCC7C}">
-  <ds:schemaRefs>
-    <ds:schemaRef ds:uri="http://purl.org/dc/elements/1.1/"/>
-    <ds:schemaRef ds:uri="56361518-bf6b-460c-8eb0-54837a2eed4b"/>
-    <ds:schemaRef ds:uri="http://schemas.openxmlformats.org/package/2006/metadata/core-properties"/>
-    <ds:schemaRef ds:uri="http://purl.org/dc/terms/"/>
-    <ds:schemaRef ds:uri="http://schemas.microsoft.com/office/infopath/2007/PartnerControls"/>
-    <ds:schemaRef ds:uri="http://schemas.microsoft.com/office/2006/documentManagement/types"/>
-    <ds:schemaRef ds:uri="http://schemas.microsoft.com/office/2006/metadata/properties"/>
-    <ds:schemaRef ds:uri="0df99a4d-8ddd-4853-add7-6f42548de635"/>
-    <ds:schemaRef ds:uri="1035ec43-ecc5-41ed-b823-4b902fff788d"/>
-    <ds:schemaRef ds:uri="http://www.w3.org/XML/1998/namespace"/>
-    <ds:schemaRef ds:uri="http://purl.org/dc/dcmitype/"/>
-  </ds:schemaRefs>
-</ds:datastoreItem>
-</file>
-
-<file path=customXml/itemProps4.xml><?xml version="1.0" encoding="utf-8"?>
-<ds:datastoreItem xmlns:ds="http://schemas.openxmlformats.org/officeDocument/2006/customXml" ds:itemID="{0A4BEC69-3F89-49DF-BBC9-82D0E9FAAB74}">
-  <ds:schemaRefs>
-    <ds:schemaRef ds:uri="http://schemas.microsoft.com/sharepoint/v3/contenttype/forms"/>
-  </ds:schemaRefs>
-</ds:datastoreItem>
-</file>
-
 <file path=customXml/itemProps5.xml><?xml version="1.0" encoding="utf-8"?>
-<ds:datastoreItem xmlns:ds="http://schemas.openxmlformats.org/officeDocument/2006/customXml" ds:itemID="{0D81A2B6-6D72-4CBB-8623-F5373EDE2A51}">
+<ds:datastoreItem xmlns:ds="http://schemas.openxmlformats.org/officeDocument/2006/customXml" ds:itemID="{0C62C36D-4B66-4E52-AA2B-B3C202ABDB87}">
   <ds:schemaRefs>
     <ds:schemaRef ds:uri="http://schemas.openxmlformats.org/officeDocument/2006/bibliography"/>
   </ds:schemaRefs>
